--- a/DOCS/Analysis.docx
+++ b/DOCS/Analysis.docx
@@ -391,42 +391,6 @@
           <w:lang w:val="en-GB"/>
         </w:rPr>
         <w:t>items (list of item)</w:t>
-      </w:r>
-    </w:p>
-    <w:p>
-      <w:pPr>
-        <w:pStyle w:val="ListParagraph"/>
-        <w:numPr>
-          <w:ilvl w:val="2"/>
-          <w:numId w:val="1"/>
-        </w:numPr>
-        <w:rPr>
-          <w:lang w:val="en-GB"/>
-        </w:rPr>
-      </w:pPr>
-      <w:r>
-        <w:rPr>
-          <w:lang w:val="en-GB"/>
-        </w:rPr>
-        <w:t>shipments</w:t>
-      </w:r>
-    </w:p>
-    <w:p>
-      <w:pPr>
-        <w:pStyle w:val="ListParagraph"/>
-        <w:numPr>
-          <w:ilvl w:val="3"/>
-          <w:numId w:val="1"/>
-        </w:numPr>
-        <w:rPr>
-          <w:lang w:val="en-GB"/>
-        </w:rPr>
-      </w:pPr>
-      <w:r>
-        <w:rPr>
-          <w:lang w:val="en-GB"/>
-        </w:rPr>
-        <w:t>list of shipment</w:t>
       </w:r>
     </w:p>
     <w:p>

--- a/DOCS/Analysis.docx
+++ b/DOCS/Analysis.docx
@@ -10,9 +10,11 @@
           <w:numId w:val="1"/>
         </w:numPr>
       </w:pPr>
+      <w:proofErr w:type="spellStart"/>
       <w:r>
         <w:t>Questions</w:t>
       </w:r>
+      <w:proofErr w:type="spellEnd"/>
     </w:p>
     <w:p>
       <w:pPr>
@@ -22,9 +24,19 @@
           <w:numId w:val="1"/>
         </w:numPr>
       </w:pPr>
-      <w:r>
-        <w:t>Payload attributes</w:t>
-      </w:r>
+      <w:proofErr w:type="spellStart"/>
+      <w:r>
+        <w:t>Payload</w:t>
+      </w:r>
+      <w:proofErr w:type="spellEnd"/>
+      <w:r>
+        <w:t xml:space="preserve"> </w:t>
+      </w:r>
+      <w:proofErr w:type="spellStart"/>
+      <w:r>
+        <w:t>attributes</w:t>
+      </w:r>
+      <w:proofErr w:type="spellEnd"/>
     </w:p>
     <w:p>
       <w:pPr>
@@ -34,9 +46,35 @@
           <w:numId w:val="1"/>
         </w:numPr>
       </w:pPr>
-      <w:r>
-        <w:t>produsct instead of product</w:t>
-      </w:r>
+      <w:proofErr w:type="spellStart"/>
+      <w:r>
+        <w:t>produsct</w:t>
+      </w:r>
+      <w:proofErr w:type="spellEnd"/>
+      <w:r>
+        <w:t xml:space="preserve"> </w:t>
+      </w:r>
+      <w:proofErr w:type="spellStart"/>
+      <w:r>
+        <w:t>instead</w:t>
+      </w:r>
+      <w:proofErr w:type="spellEnd"/>
+      <w:r>
+        <w:t xml:space="preserve"> </w:t>
+      </w:r>
+      <w:proofErr w:type="spellStart"/>
+      <w:r>
+        <w:t>of</w:t>
+      </w:r>
+      <w:proofErr w:type="spellEnd"/>
+      <w:r>
+        <w:t xml:space="preserve"> </w:t>
+      </w:r>
+      <w:proofErr w:type="spellStart"/>
+      <w:r>
+        <w:t>product</w:t>
+      </w:r>
+      <w:proofErr w:type="spellEnd"/>
       <w:r>
         <w:t>?</w:t>
       </w:r>
@@ -49,9 +87,35 @@
           <w:numId w:val="1"/>
         </w:numPr>
       </w:pPr>
-      <w:r>
-        <w:t>ciount instead of count</w:t>
-      </w:r>
+      <w:proofErr w:type="spellStart"/>
+      <w:r>
+        <w:t>ciount</w:t>
+      </w:r>
+      <w:proofErr w:type="spellEnd"/>
+      <w:r>
+        <w:t xml:space="preserve"> </w:t>
+      </w:r>
+      <w:proofErr w:type="spellStart"/>
+      <w:r>
+        <w:t>instead</w:t>
+      </w:r>
+      <w:proofErr w:type="spellEnd"/>
+      <w:r>
+        <w:t xml:space="preserve"> </w:t>
+      </w:r>
+      <w:proofErr w:type="spellStart"/>
+      <w:r>
+        <w:t>of</w:t>
+      </w:r>
+      <w:proofErr w:type="spellEnd"/>
+      <w:r>
+        <w:t xml:space="preserve"> </w:t>
+      </w:r>
+      <w:proofErr w:type="spellStart"/>
+      <w:r>
+        <w:t>count</w:t>
+      </w:r>
+      <w:proofErr w:type="spellEnd"/>
       <w:r>
         <w:t>?</w:t>
       </w:r>
@@ -64,9 +128,19 @@
           <w:numId w:val="1"/>
         </w:numPr>
       </w:pPr>
-      <w:r>
-        <w:t>Return attributes</w:t>
-      </w:r>
+      <w:proofErr w:type="spellStart"/>
+      <w:r>
+        <w:t>Return</w:t>
+      </w:r>
+      <w:proofErr w:type="spellEnd"/>
+      <w:r>
+        <w:t xml:space="preserve"> </w:t>
+      </w:r>
+      <w:proofErr w:type="spellStart"/>
+      <w:r>
+        <w:t>attributes</w:t>
+      </w:r>
+      <w:proofErr w:type="spellEnd"/>
     </w:p>
     <w:p>
       <w:pPr>
@@ -79,11 +153,19 @@
           <w:lang w:val="en-GB"/>
         </w:rPr>
       </w:pPr>
-      <w:r>
-        <w:rPr>
-          <w:lang w:val="en-GB"/>
-        </w:rPr>
-        <w:t>delivery_date: working days or all days?</w:t>
+      <w:proofErr w:type="spellStart"/>
+      <w:r>
+        <w:rPr>
+          <w:lang w:val="en-GB"/>
+        </w:rPr>
+        <w:t>delivery_date</w:t>
+      </w:r>
+      <w:proofErr w:type="spellEnd"/>
+      <w:r>
+        <w:rPr>
+          <w:lang w:val="en-GB"/>
+        </w:rPr>
+        <w:t>: working days or all days?</w:t>
       </w:r>
     </w:p>
     <w:p>
@@ -97,11 +179,19 @@
           <w:lang w:val="en-GB"/>
         </w:rPr>
       </w:pPr>
-      <w:r>
-        <w:rPr>
-          <w:lang w:val="en-GB"/>
-        </w:rPr>
-        <w:t>Delivery_date wasn´t supposed to be camelCase?</w:t>
+      <w:proofErr w:type="spellStart"/>
+      <w:r>
+        <w:rPr>
+          <w:lang w:val="en-GB"/>
+        </w:rPr>
+        <w:t>Delivery_date</w:t>
+      </w:r>
+      <w:proofErr w:type="spellEnd"/>
+      <w:r>
+        <w:rPr>
+          <w:lang w:val="en-GB"/>
+        </w:rPr>
+        <w:t xml:space="preserve"> wasn´t supposed to be camelCase?</w:t>
       </w:r>
     </w:p>
     <w:p>
@@ -115,11 +205,19 @@
           <w:lang w:val="en-GB"/>
         </w:rPr>
       </w:pPr>
-      <w:r>
-        <w:rPr>
-          <w:lang w:val="en-GB"/>
-        </w:rPr>
-        <w:t>suplier instead of supplier</w:t>
+      <w:proofErr w:type="spellStart"/>
+      <w:r>
+        <w:rPr>
+          <w:lang w:val="en-GB"/>
+        </w:rPr>
+        <w:t>suplier</w:t>
+      </w:r>
+      <w:proofErr w:type="spellEnd"/>
+      <w:r>
+        <w:rPr>
+          <w:lang w:val="en-GB"/>
+        </w:rPr>
+        <w:t xml:space="preserve"> instead of supplier</w:t>
       </w:r>
     </w:p>
     <w:p>
@@ -173,8 +271,30 @@
         <w:rPr>
           <w:lang w:val="en-GB"/>
         </w:rPr>
-        <w:t>One return produsct and ciount</w:t>
-      </w:r>
+        <w:t xml:space="preserve">One return </w:t>
+      </w:r>
+      <w:proofErr w:type="spellStart"/>
+      <w:r>
+        <w:rPr>
+          <w:lang w:val="en-GB"/>
+        </w:rPr>
+        <w:t>produsct</w:t>
+      </w:r>
+      <w:proofErr w:type="spellEnd"/>
+      <w:r>
+        <w:rPr>
+          <w:lang w:val="en-GB"/>
+        </w:rPr>
+        <w:t xml:space="preserve"> and </w:t>
+      </w:r>
+      <w:proofErr w:type="spellStart"/>
+      <w:r>
+        <w:rPr>
+          <w:lang w:val="en-GB"/>
+        </w:rPr>
+        <w:t>ciount</w:t>
+      </w:r>
+      <w:proofErr w:type="spellEnd"/>
     </w:p>
     <w:p>
       <w:pPr>
@@ -241,6 +361,40 @@
       <w:pPr>
         <w:pStyle w:val="ListParagraph"/>
         <w:numPr>
+          <w:ilvl w:val="2"/>
+          <w:numId w:val="1"/>
+        </w:numPr>
+        <w:rPr>
+          <w:lang w:val="en-GB"/>
+        </w:rPr>
+      </w:pPr>
+      <w:r>
+        <w:fldChar w:fldCharType="begin"/>
+      </w:r>
+      <w:r>
+        <w:rPr>
+          <w:lang w:val="en-GB"/>
+        </w:rPr>
+        <w:instrText xml:space="preserve"> HYPERLINK "https://www.devmedia.com.br/java-collections-como-utilizar-collections/18450" </w:instrText>
+      </w:r>
+      <w:r>
+        <w:fldChar w:fldCharType="separate"/>
+      </w:r>
+      <w:r>
+        <w:rPr>
+          <w:rStyle w:val="Hyperlink"/>
+          <w:lang w:val="en-GB"/>
+        </w:rPr>
+        <w:t>https://www.devmedia.com.br/java-collections-como-utilizar-collections/18450</w:t>
+      </w:r>
+      <w:r>
+        <w:fldChar w:fldCharType="end"/>
+      </w:r>
+    </w:p>
+    <w:p>
+      <w:pPr>
+        <w:pStyle w:val="ListParagraph"/>
+        <w:numPr>
           <w:ilvl w:val="1"/>
           <w:numId w:val="1"/>
         </w:numPr>
@@ -368,11 +522,19 @@
           <w:lang w:val="en-GB"/>
         </w:rPr>
       </w:pPr>
-      <w:r>
-        <w:rPr>
-          <w:lang w:val="en-GB"/>
-        </w:rPr>
-        <w:t>delivery_date *</w:t>
+      <w:proofErr w:type="spellStart"/>
+      <w:r>
+        <w:rPr>
+          <w:lang w:val="en-GB"/>
+        </w:rPr>
+        <w:t>delivery_date</w:t>
+      </w:r>
+      <w:proofErr w:type="spellEnd"/>
+      <w:r>
+        <w:rPr>
+          <w:lang w:val="en-GB"/>
+        </w:rPr>
+        <w:t xml:space="preserve"> *</w:t>
       </w:r>
     </w:p>
     <w:p>
@@ -426,7 +588,35 @@
         <w:rPr>
           <w:lang w:val="en-GB"/>
         </w:rPr>
-        <w:t>items (list of item if modified tags produsct and ciount) *</w:t>
+        <w:t xml:space="preserve">items (list of item if modified tags </w:t>
+      </w:r>
+      <w:proofErr w:type="spellStart"/>
+      <w:r>
+        <w:rPr>
+          <w:lang w:val="en-GB"/>
+        </w:rPr>
+        <w:t>produsct</w:t>
+      </w:r>
+      <w:proofErr w:type="spellEnd"/>
+      <w:r>
+        <w:rPr>
+          <w:lang w:val="en-GB"/>
+        </w:rPr>
+        <w:t xml:space="preserve"> and </w:t>
+      </w:r>
+      <w:proofErr w:type="spellStart"/>
+      <w:r>
+        <w:rPr>
+          <w:lang w:val="en-GB"/>
+        </w:rPr>
+        <w:t>ciount</w:t>
+      </w:r>
+      <w:proofErr w:type="spellEnd"/>
+      <w:r>
+        <w:rPr>
+          <w:lang w:val="en-GB"/>
+        </w:rPr>
+        <w:t>) *</w:t>
       </w:r>
     </w:p>
     <w:sectPr>
@@ -970,6 +1160,18 @@
       <w:contextualSpacing/>
     </w:pPr>
   </w:style>
+  <w:style w:type="character" w:styleId="Hyperlink">
+    <w:name w:val="Hyperlink"/>
+    <w:basedOn w:val="DefaultParagraphFont"/>
+    <w:uiPriority w:val="99"/>
+    <w:semiHidden/>
+    <w:unhideWhenUsed/>
+    <w:rsid w:val="00C054C7"/>
+    <w:rPr>
+      <w:color w:val="0000FF"/>
+      <w:u w:val="single"/>
+    </w:rPr>
+  </w:style>
 </w:styles>
 </file>
 
